--- a/참고 문서/참고 사이트/참고 사이트.docx
+++ b/참고 문서/참고 사이트/참고 사이트.docx
@@ -122,7 +122,6 @@
         <w:ind w:leftChars="0"/>
         <w:jc w:val="left"/>
         <w:rPr>
-          <w:rFonts w:hint="eastAsia"/>
           <w:b/>
           <w:sz w:val="24"/>
         </w:rPr>
@@ -159,15 +158,7 @@
         <w:t xml:space="preserve"> </w:t>
       </w:r>
     </w:p>
-    <w:p>
-      <w:pPr>
-        <w:rPr>
-          <w:rFonts w:hint="eastAsia"/>
-        </w:rPr>
-      </w:pPr>
-      <w:bookmarkStart w:id="0" w:name="_GoBack"/>
-      <w:bookmarkEnd w:id="0"/>
-    </w:p>
+    <w:p/>
     <w:p>
       <w:pPr>
         <w:pStyle w:val="a5"/>
@@ -346,9 +337,6 @@
           <w:numId w:val="1"/>
         </w:numPr>
         <w:ind w:leftChars="0"/>
-        <w:rPr>
-          <w:rFonts w:hint="eastAsia"/>
-        </w:rPr>
       </w:pPr>
       <w:hyperlink r:id="rId9" w:history="1">
         <w:r>
@@ -361,6 +349,60 @@
       <w:r>
         <w:t xml:space="preserve"> </w:t>
       </w:r>
+      <w:r>
+        <w:br/>
+      </w:r>
+    </w:p>
+    <w:p>
+      <w:pPr>
+        <w:pStyle w:val="a5"/>
+        <w:numPr>
+          <w:ilvl w:val="0"/>
+          <w:numId w:val="1"/>
+        </w:numPr>
+        <w:ind w:leftChars="0"/>
+      </w:pPr>
+      <w:r>
+        <w:rPr>
+          <w:rFonts w:hint="eastAsia"/>
+        </w:rPr>
+        <w:t>DB</w:t>
+      </w:r>
+      <w:r>
+        <w:t xml:space="preserve"> </w:t>
+      </w:r>
+      <w:r>
+        <w:rPr>
+          <w:rFonts w:hint="eastAsia"/>
+        </w:rPr>
+        <w:t>정규화</w:t>
+      </w:r>
+    </w:p>
+    <w:p>
+      <w:pPr>
+        <w:pStyle w:val="a5"/>
+        <w:numPr>
+          <w:ilvl w:val="1"/>
+          <w:numId w:val="1"/>
+        </w:numPr>
+        <w:ind w:leftChars="0"/>
+        <w:rPr>
+          <w:rFonts w:hint="eastAsia"/>
+        </w:rPr>
+      </w:pPr>
+      <w:hyperlink r:id="rId10" w:history="1">
+        <w:r>
+          <w:rPr>
+            <w:rStyle w:val="a3"/>
+          </w:rPr>
+          <w:t>http://blog.naver.com/PostView.nhn?blogId=force44&amp;logNo=130100972038</w:t>
+        </w:r>
+      </w:hyperlink>
+      <w:r>
+        <w:t xml:space="preserve"> </w:t>
+      </w:r>
+      <w:bookmarkStart w:id="0" w:name="_GoBack"/>
+      <w:bookmarkEnd w:id="0"/>
     </w:p>
     <w:sectPr>
       <w:pgSz w:w="11906" w:h="16838"/>
